--- a/Project_Proposal_Outline.docx
+++ b/Project_Proposal_Outline.docx
@@ -1,6 +1,6 @@
 
 <file path=word/document.xml><?xml version="1.0" encoding="utf-8"?>
-<w:document xmlns:wpc="http://schemas.microsoft.com/office/word/2010/wordprocessingCanvas" xmlns:cx="http://schemas.microsoft.com/office/drawing/2014/chartex" xmlns:cx1="http://schemas.microsoft.com/office/drawing/2015/9/8/chartex" xmlns:cx2="http://schemas.microsoft.com/office/drawing/2015/10/21/chartex" xmlns:cx3="http://schemas.microsoft.com/office/drawing/2016/5/9/chartex" xmlns:cx4="http://schemas.microsoft.com/office/drawing/2016/5/10/chartex" xmlns:cx5="http://schemas.microsoft.com/office/drawing/2016/5/11/chartex" xmlns:cx6="http://schemas.microsoft.com/office/drawing/2016/5/12/chartex" xmlns:cx7="http://schemas.microsoft.com/office/drawing/2016/5/13/chartex" xmlns:cx8="http://schemas.microsoft.com/office/drawing/2016/5/14/chartex" xmlns:mc="http://schemas.openxmlformats.org/markup-compatibility/2006" xmlns:aink="http://schemas.microsoft.com/office/drawing/2016/ink" xmlns:am3d="http://schemas.microsoft.com/office/drawing/2017/model3d" xmlns:o="urn:schemas-microsoft-com:office:office" xmlns:r="http://schemas.openxmlformats.org/officeDocument/2006/relationships" xmlns:m="http://schemas.openxmlformats.org/officeDocument/2006/math" xmlns:v="urn:schemas-microsoft-com:vml" xmlns:wp14="http://schemas.microsoft.com/office/word/2010/wordprocessingDrawing" xmlns:wp="http://schemas.openxmlformats.org/drawingml/2006/wordprocessingDrawing" xmlns:w10="urn:schemas-microsoft-com:office:word" xmlns:w="http://schemas.openxmlformats.org/wordprocessingml/2006/main" xmlns:w14="http://schemas.microsoft.com/office/word/2010/wordml" xmlns:w15="http://schemas.microsoft.com/office/word/2012/wordml" xmlns:w16cid="http://schemas.microsoft.com/office/word/2016/wordml/cid" xmlns:w16se="http://schemas.microsoft.com/office/word/2015/wordml/symex" xmlns:wpg="http://schemas.microsoft.com/office/word/2010/wordprocessingGroup" xmlns:wpi="http://schemas.microsoft.com/office/word/2010/wordprocessingInk" xmlns:wne="http://schemas.microsoft.com/office/word/2006/wordml" xmlns:wps="http://schemas.microsoft.com/office/word/2010/wordprocessingShape" mc:Ignorable="w14 w15 w16se w16cid wp14">
+<w:document xmlns:wpc="http://schemas.microsoft.com/office/word/2010/wordprocessingCanvas" xmlns:cx="http://schemas.microsoft.com/office/drawing/2014/chartex" xmlns:cx1="http://schemas.microsoft.com/office/drawing/2015/9/8/chartex" xmlns:cx2="http://schemas.microsoft.com/office/drawing/2015/10/21/chartex" xmlns:cx3="http://schemas.microsoft.com/office/drawing/2016/5/9/chartex" xmlns:cx4="http://schemas.microsoft.com/office/drawing/2016/5/10/chartex" xmlns:cx5="http://schemas.microsoft.com/office/drawing/2016/5/11/chartex" xmlns:cx6="http://schemas.microsoft.com/office/drawing/2016/5/12/chartex" xmlns:cx7="http://schemas.microsoft.com/office/drawing/2016/5/13/chartex" xmlns:cx8="http://schemas.microsoft.com/office/drawing/2016/5/14/chartex" xmlns:mc="http://schemas.openxmlformats.org/markup-compatibility/2006" xmlns:aink="http://schemas.microsoft.com/office/drawing/2016/ink" xmlns:am3d="http://schemas.microsoft.com/office/drawing/2017/model3d" xmlns:o="urn:schemas-microsoft-com:office:office" xmlns:oel="http://schemas.microsoft.com/office/2019/extlst" xmlns:r="http://schemas.openxmlformats.org/officeDocument/2006/relationships" xmlns:m="http://schemas.openxmlformats.org/officeDocument/2006/math" xmlns:v="urn:schemas-microsoft-com:vml" xmlns:wp14="http://schemas.microsoft.com/office/word/2010/wordprocessingDrawing" xmlns:wp="http://schemas.openxmlformats.org/drawingml/2006/wordprocessingDrawing" xmlns:w10="urn:schemas-microsoft-com:office:word" xmlns:w="http://schemas.openxmlformats.org/wordprocessingml/2006/main" xmlns:w14="http://schemas.microsoft.com/office/word/2010/wordml" xmlns:w15="http://schemas.microsoft.com/office/word/2012/wordml" xmlns:w16cex="http://schemas.microsoft.com/office/word/2018/wordml/cex" xmlns:w16cid="http://schemas.microsoft.com/office/word/2016/wordml/cid" xmlns:w16="http://schemas.microsoft.com/office/word/2018/wordml" xmlns:w16sdtdh="http://schemas.microsoft.com/office/word/2020/wordml/sdtdatahash" xmlns:w16se="http://schemas.microsoft.com/office/word/2015/wordml/symex" xmlns:wpg="http://schemas.microsoft.com/office/word/2010/wordprocessingGroup" xmlns:wpi="http://schemas.microsoft.com/office/word/2010/wordprocessingInk" xmlns:wne="http://schemas.microsoft.com/office/word/2006/wordml" xmlns:wps="http://schemas.microsoft.com/office/word/2010/wordprocessingShape" mc:Ignorable="w14 w15 w16se w16cid w16 w16cex w16sdtdh wp14">
   <w:body>
     <w:p>
       <w:pPr>
@@ -21,28 +21,37 @@
           <w:sz w:val="36"/>
           <w:szCs w:val="36"/>
         </w:rPr>
-        <w:t>The Team</w:t>
-      </w:r>
-    </w:p>
-    <w:p>
-      <w:pPr>
-        <w:shd w:val="clear" w:color="auto" w:fill="FFFFFF"/>
-        <w:spacing w:before="180" w:after="180" w:line="240" w:lineRule="auto"/>
-        <w:rPr>
-          <w:rFonts w:ascii="Helvetica" w:eastAsia="Times New Roman" w:hAnsi="Helvetica" w:cs="Helvetica"/>
-          <w:color w:val="2D3B45"/>
-          <w:sz w:val="24"/>
-          <w:szCs w:val="24"/>
-        </w:rPr>
-      </w:pPr>
-      <w:r>
-        <w:rPr>
-          <w:rFonts w:ascii="Helvetica" w:eastAsia="Times New Roman" w:hAnsi="Helvetica" w:cs="Helvetica"/>
-          <w:color w:val="2D3B45"/>
-          <w:sz w:val="24"/>
-          <w:szCs w:val="24"/>
-        </w:rPr>
-        <w:t xml:space="preserve">A list of the members of your team and their expected roles. </w:t>
+        <w:t>Team Derek!</w:t>
+      </w:r>
+    </w:p>
+    <w:p>
+      <w:pPr>
+        <w:shd w:val="clear" w:color="auto" w:fill="FFFFFF"/>
+        <w:spacing w:before="180" w:after="180" w:line="240" w:lineRule="auto"/>
+        <w:rPr>
+          <w:rFonts w:ascii="Helvetica" w:eastAsia="Times New Roman" w:hAnsi="Helvetica" w:cs="Helvetica"/>
+          <w:color w:val="2D3B45"/>
+          <w:sz w:val="24"/>
+          <w:szCs w:val="24"/>
+        </w:rPr>
+      </w:pPr>
+      <w:r>
+        <w:rPr>
+          <w:rFonts w:ascii="Helvetica" w:eastAsia="Times New Roman" w:hAnsi="Helvetica" w:cs="Helvetica"/>
+          <w:color w:val="2D3B45"/>
+          <w:sz w:val="24"/>
+          <w:szCs w:val="24"/>
+        </w:rPr>
+        <w:t>Square Derek, Triangle Derek, Circle Derek</w:t>
+      </w:r>
+      <w:r>
+        <w:rPr>
+          <w:rFonts w:ascii="Helvetica" w:eastAsia="Times New Roman" w:hAnsi="Helvetica" w:cs="Helvetica"/>
+          <w:color w:val="2D3B45"/>
+          <w:sz w:val="24"/>
+          <w:szCs w:val="24"/>
+        </w:rPr>
+        <w:t>, maybe Derek-X if he shows up.</w:t>
       </w:r>
     </w:p>
     <w:p>
@@ -64,7 +73,7 @@
           <w:sz w:val="36"/>
           <w:szCs w:val="36"/>
         </w:rPr>
-        <w:t>Problem Statement</w:t>
+        <w:t>Fish Catch Analytics</w:t>
       </w:r>
       <w:r>
         <w:rPr>
@@ -73,19 +82,72 @@
           <w:sz w:val="36"/>
           <w:szCs w:val="36"/>
         </w:rPr>
-        <w:t xml:space="preserve"> </w:t>
-      </w:r>
-      <w:proofErr w:type="spellStart"/>
-      <w:r>
+        <w:t xml:space="preserve"> Goals</w:t>
+      </w:r>
+    </w:p>
+    <w:p>
+      <w:pPr>
+        <w:shd w:val="clear" w:color="auto" w:fill="FFFFFF"/>
+        <w:spacing w:before="180" w:after="180" w:line="240" w:lineRule="auto"/>
+        <w:rPr>
+          <w:rFonts w:ascii="Helvetica" w:eastAsia="Times New Roman" w:hAnsi="Helvetica" w:cs="Helvetica"/>
+          <w:color w:val="2D3B45"/>
+          <w:sz w:val="24"/>
+          <w:szCs w:val="24"/>
+        </w:rPr>
+      </w:pPr>
+      <w:r>
+        <w:rPr>
+          <w:rFonts w:ascii="Helvetica" w:eastAsia="Times New Roman" w:hAnsi="Helvetica" w:cs="Helvetica"/>
+          <w:color w:val="2D3B45"/>
+          <w:sz w:val="24"/>
+          <w:szCs w:val="24"/>
+        </w:rPr>
+        <w:t xml:space="preserve">Is there a positive correlation </w:t>
+      </w:r>
+      <w:r>
+        <w:rPr>
+          <w:rFonts w:ascii="Helvetica" w:eastAsia="Times New Roman" w:hAnsi="Helvetica" w:cs="Helvetica"/>
+          <w:color w:val="2D3B45"/>
+          <w:sz w:val="24"/>
+          <w:szCs w:val="24"/>
+        </w:rPr>
+        <w:t>with fish weight to any of the other 7 attributes taken?</w:t>
+      </w:r>
+    </w:p>
+    <w:p>
+      <w:pPr>
+        <w:shd w:val="clear" w:color="auto" w:fill="FFFFFF"/>
+        <w:spacing w:before="180" w:after="180" w:line="240" w:lineRule="auto"/>
+        <w:rPr>
+          <w:rFonts w:ascii="Helvetica" w:eastAsia="Times New Roman" w:hAnsi="Helvetica" w:cs="Helvetica"/>
+          <w:color w:val="2D3B45"/>
+          <w:sz w:val="24"/>
+          <w:szCs w:val="24"/>
+        </w:rPr>
+      </w:pPr>
+      <w:r>
+        <w:rPr>
+          <w:rFonts w:ascii="Helvetica" w:eastAsia="Times New Roman" w:hAnsi="Helvetica" w:cs="Helvetica"/>
+          <w:color w:val="2D3B45"/>
+          <w:sz w:val="24"/>
+          <w:szCs w:val="24"/>
+        </w:rPr>
+        <w:t>Can we create a model that can predict fish weight given the other variables?</w:t>
+      </w:r>
+    </w:p>
+    <w:p>
+      <w:pPr>
+        <w:shd w:val="clear" w:color="auto" w:fill="FFFFFF"/>
+        <w:spacing w:before="240" w:after="240" w:line="240" w:lineRule="auto"/>
+        <w:outlineLvl w:val="2"/>
         <w:rPr>
           <w:rFonts w:ascii="Helvetica" w:eastAsia="Times New Roman" w:hAnsi="Helvetica" w:cs="Helvetica"/>
           <w:color w:val="2D3B45"/>
           <w:sz w:val="36"/>
           <w:szCs w:val="36"/>
         </w:rPr>
-        <w:t>a.k.a</w:t>
-      </w:r>
-      <w:proofErr w:type="spellEnd"/>
+      </w:pPr>
       <w:r>
         <w:rPr>
           <w:rFonts w:ascii="Helvetica" w:eastAsia="Times New Roman" w:hAnsi="Helvetica" w:cs="Helvetica"/>
@@ -93,19 +155,145 @@
           <w:sz w:val="36"/>
           <w:szCs w:val="36"/>
         </w:rPr>
-        <w:t xml:space="preserve"> Decompose </w:t>
-      </w:r>
-      <w:proofErr w:type="gramStart"/>
-      <w:r>
+        <w:t>MLF Fish Catch Data from 2022 Redcrest Tournament</w:t>
+      </w:r>
+    </w:p>
+    <w:p>
+      <w:pPr>
+        <w:shd w:val="clear" w:color="auto" w:fill="FFFFFF"/>
+        <w:spacing w:before="180" w:after="180" w:line="240" w:lineRule="auto"/>
+        <w:rPr>
+          <w:rFonts w:ascii="Helvetica" w:eastAsia="Times New Roman" w:hAnsi="Helvetica" w:cs="Helvetica"/>
+          <w:color w:val="2D3B45"/>
+          <w:sz w:val="24"/>
+          <w:szCs w:val="24"/>
+        </w:rPr>
+      </w:pPr>
+      <w:r>
+        <w:rPr>
+          <w:rFonts w:ascii="Helvetica" w:eastAsia="Times New Roman" w:hAnsi="Helvetica" w:cs="Helvetica"/>
+          <w:color w:val="2D3B45"/>
+          <w:sz w:val="24"/>
+          <w:szCs w:val="24"/>
+        </w:rPr>
+        <w:t>The catch data is unique to each fish caught and consist of 8 data entries:</w:t>
+      </w:r>
+    </w:p>
+    <w:p>
+      <w:pPr>
+        <w:shd w:val="clear" w:color="auto" w:fill="FFFFFF"/>
+        <w:spacing w:before="180" w:after="180" w:line="240" w:lineRule="auto"/>
+        <w:rPr>
+          <w:rFonts w:ascii="Helvetica" w:eastAsia="Times New Roman" w:hAnsi="Helvetica" w:cs="Helvetica"/>
+          <w:color w:val="2D3B45"/>
+          <w:sz w:val="24"/>
+          <w:szCs w:val="24"/>
+        </w:rPr>
+      </w:pPr>
+      <w:r>
+        <w:rPr>
+          <w:rFonts w:ascii="Helvetica" w:eastAsia="Times New Roman" w:hAnsi="Helvetica" w:cs="Helvetica"/>
+          <w:color w:val="2D3B45"/>
+          <w:sz w:val="24"/>
+          <w:szCs w:val="24"/>
+        </w:rPr>
+        <w:t>ANGLER, SPECIES, WEIGHT, BAIT, AREA, COVER, DEPTH, TIME</w:t>
+      </w:r>
+    </w:p>
+    <w:p>
+      <w:pPr>
+        <w:shd w:val="clear" w:color="auto" w:fill="FFFFFF"/>
+        <w:spacing w:before="180" w:after="180" w:line="240" w:lineRule="auto"/>
+        <w:rPr>
+          <w:rFonts w:ascii="Helvetica" w:eastAsia="Times New Roman" w:hAnsi="Helvetica" w:cs="Helvetica"/>
+          <w:color w:val="2D3B45"/>
+          <w:sz w:val="24"/>
+          <w:szCs w:val="24"/>
+        </w:rPr>
+      </w:pPr>
+      <w:r>
+        <w:rPr>
+          <w:rFonts w:ascii="Helvetica" w:eastAsia="Times New Roman" w:hAnsi="Helvetica" w:cs="Helvetica"/>
+          <w:color w:val="2D3B45"/>
+          <w:sz w:val="24"/>
+          <w:szCs w:val="24"/>
+        </w:rPr>
+        <w:t>I plan use a screen scrape to pull the data from the MLF websi</w:t>
+      </w:r>
+      <w:r>
+        <w:rPr>
+          <w:rFonts w:ascii="Helvetica" w:eastAsia="Times New Roman" w:hAnsi="Helvetica" w:cs="Helvetica"/>
+          <w:color w:val="2D3B45"/>
+          <w:sz w:val="24"/>
+          <w:szCs w:val="24"/>
+        </w:rPr>
+        <w:t xml:space="preserve">te, clean the data in python, </w:t>
+      </w:r>
+    </w:p>
+    <w:p>
+      <w:pPr>
+        <w:shd w:val="clear" w:color="auto" w:fill="FFFFFF"/>
+        <w:spacing w:before="180" w:after="180" w:line="240" w:lineRule="auto"/>
+        <w:rPr>
+          <w:rFonts w:ascii="Helvetica" w:eastAsia="Times New Roman" w:hAnsi="Helvetica" w:cs="Helvetica"/>
+          <w:color w:val="2D3B45"/>
+          <w:sz w:val="24"/>
+          <w:szCs w:val="24"/>
+        </w:rPr>
+      </w:pPr>
+      <w:r>
+        <w:rPr>
+          <w:noProof/>
+        </w:rPr>
+        <w:drawing>
+          <wp:inline distT="0" distB="0" distL="0" distR="0" wp14:anchorId="057C08EA" wp14:editId="7EFA9883">
+            <wp:extent cx="5943600" cy="3619500"/>
+            <wp:effectExtent l="0" t="0" r="0" b="0"/>
+            <wp:docPr id="1" name="Picture 1" descr="Text&#10;&#10;Description automatically generated"/>
+            <wp:cNvGraphicFramePr>
+              <a:graphicFrameLocks xmlns:a="http://schemas.openxmlformats.org/drawingml/2006/main" noChangeAspect="1"/>
+            </wp:cNvGraphicFramePr>
+            <a:graphic xmlns:a="http://schemas.openxmlformats.org/drawingml/2006/main">
+              <a:graphicData uri="http://schemas.openxmlformats.org/drawingml/2006/picture">
+                <pic:pic xmlns:pic="http://schemas.openxmlformats.org/drawingml/2006/picture">
+                  <pic:nvPicPr>
+                    <pic:cNvPr id="1" name="Picture 1" descr="Text&#10;&#10;Description automatically generated"/>
+                    <pic:cNvPicPr/>
+                  </pic:nvPicPr>
+                  <pic:blipFill>
+                    <a:blip r:embed="rId4"/>
+                    <a:stretch>
+                      <a:fillRect/>
+                    </a:stretch>
+                  </pic:blipFill>
+                  <pic:spPr>
+                    <a:xfrm>
+                      <a:off x="0" y="0"/>
+                      <a:ext cx="5943600" cy="3619500"/>
+                    </a:xfrm>
+                    <a:prstGeom prst="rect">
+                      <a:avLst/>
+                    </a:prstGeom>
+                  </pic:spPr>
+                </pic:pic>
+              </a:graphicData>
+            </a:graphic>
+          </wp:inline>
+        </w:drawing>
+      </w:r>
+    </w:p>
+    <w:p>
+      <w:pPr>
+        <w:shd w:val="clear" w:color="auto" w:fill="FFFFFF"/>
+        <w:spacing w:before="240" w:after="240" w:line="240" w:lineRule="auto"/>
+        <w:outlineLvl w:val="2"/>
         <w:rPr>
           <w:rFonts w:ascii="Helvetica" w:eastAsia="Times New Roman" w:hAnsi="Helvetica" w:cs="Helvetica"/>
           <w:color w:val="2D3B45"/>
           <w:sz w:val="36"/>
           <w:szCs w:val="36"/>
         </w:rPr>
-        <w:t>The</w:t>
-      </w:r>
-      <w:proofErr w:type="gramEnd"/>
+      </w:pPr>
       <w:r>
         <w:rPr>
           <w:rFonts w:ascii="Helvetica" w:eastAsia="Times New Roman" w:hAnsi="Helvetica" w:cs="Helvetica"/>
@@ -113,398 +301,227 @@
           <w:sz w:val="36"/>
           <w:szCs w:val="36"/>
         </w:rPr>
-        <w:t xml:space="preserve"> Ask</w:t>
-      </w:r>
-    </w:p>
-    <w:p>
-      <w:pPr>
-        <w:shd w:val="clear" w:color="auto" w:fill="FFFFFF"/>
-        <w:spacing w:before="180" w:after="180" w:line="240" w:lineRule="auto"/>
-        <w:rPr>
-          <w:rFonts w:ascii="Helvetica" w:eastAsia="Times New Roman" w:hAnsi="Helvetica" w:cs="Helvetica"/>
-          <w:color w:val="2D3B45"/>
-          <w:sz w:val="24"/>
-          <w:szCs w:val="24"/>
-        </w:rPr>
-      </w:pPr>
-      <w:r>
-        <w:rPr>
-          <w:rFonts w:ascii="Helvetica" w:eastAsia="Times New Roman" w:hAnsi="Helvetica" w:cs="Helvetica"/>
-          <w:color w:val="2D3B45"/>
-          <w:sz w:val="24"/>
-          <w:szCs w:val="24"/>
-        </w:rPr>
-        <w:t>A high-level statement of the problem you intend to address. Try to translate the high-level into specific questions if you can</w:t>
-      </w:r>
-      <w:r>
-        <w:rPr>
-          <w:rFonts w:ascii="Helvetica" w:eastAsia="Times New Roman" w:hAnsi="Helvetica" w:cs="Helvetica"/>
-          <w:color w:val="2D3B45"/>
-          <w:sz w:val="24"/>
-          <w:szCs w:val="24"/>
-        </w:rPr>
-        <w:t>.</w:t>
-      </w:r>
-    </w:p>
-    <w:p>
-      <w:pPr>
-        <w:shd w:val="clear" w:color="auto" w:fill="FFFFFF"/>
-        <w:spacing w:before="240" w:after="240" w:line="240" w:lineRule="auto"/>
-        <w:outlineLvl w:val="2"/>
-        <w:rPr>
-          <w:rFonts w:ascii="Helvetica" w:eastAsia="Times New Roman" w:hAnsi="Helvetica" w:cs="Helvetica"/>
-          <w:color w:val="2D3B45"/>
-          <w:sz w:val="36"/>
-          <w:szCs w:val="36"/>
-        </w:rPr>
-      </w:pPr>
-      <w:r>
-        <w:rPr>
-          <w:rFonts w:ascii="Helvetica" w:eastAsia="Times New Roman" w:hAnsi="Helvetica" w:cs="Helvetica"/>
-          <w:color w:val="2D3B45"/>
-          <w:sz w:val="36"/>
-          <w:szCs w:val="36"/>
-        </w:rPr>
-        <w:t>Identify Data Sources</w:t>
-      </w:r>
-      <w:bookmarkStart w:id="0" w:name="_GoBack"/>
-      <w:bookmarkEnd w:id="0"/>
-    </w:p>
-    <w:p>
-      <w:pPr>
-        <w:shd w:val="clear" w:color="auto" w:fill="FFFFFF"/>
-        <w:spacing w:before="180" w:after="180" w:line="240" w:lineRule="auto"/>
-        <w:rPr>
-          <w:rFonts w:ascii="Helvetica" w:eastAsia="Times New Roman" w:hAnsi="Helvetica" w:cs="Helvetica"/>
-          <w:color w:val="2D3B45"/>
-          <w:sz w:val="24"/>
-          <w:szCs w:val="24"/>
-        </w:rPr>
-      </w:pPr>
-      <w:r>
-        <w:rPr>
-          <w:rFonts w:ascii="Helvetica" w:eastAsia="Times New Roman" w:hAnsi="Helvetica" w:cs="Helvetica"/>
-          <w:color w:val="2D3B45"/>
-          <w:sz w:val="24"/>
-          <w:szCs w:val="24"/>
-        </w:rPr>
-        <w:t xml:space="preserve">Describe the data source(s) you will use. </w:t>
-      </w:r>
-      <w:r>
-        <w:rPr>
-          <w:rFonts w:ascii="Helvetica" w:eastAsia="Times New Roman" w:hAnsi="Helvetica" w:cs="Helvetica"/>
-          <w:color w:val="2D3B45"/>
-          <w:sz w:val="24"/>
-          <w:szCs w:val="24"/>
-        </w:rPr>
-        <w:t>M</w:t>
-      </w:r>
-      <w:r>
-        <w:rPr>
-          <w:rFonts w:ascii="Helvetica" w:eastAsia="Times New Roman" w:hAnsi="Helvetica" w:cs="Helvetica"/>
-          <w:color w:val="2D3B45"/>
-          <w:sz w:val="24"/>
-          <w:szCs w:val="24"/>
-        </w:rPr>
-        <w:t xml:space="preserve">ake sure you have access to the data you want to use *in the quantity and quality you need*. Ideally you should get all the data in your hands before starting your project. </w:t>
-      </w:r>
-    </w:p>
-    <w:p>
-      <w:pPr>
-        <w:shd w:val="clear" w:color="auto" w:fill="FFFFFF"/>
-        <w:spacing w:before="180" w:after="180" w:line="240" w:lineRule="auto"/>
-        <w:rPr>
-          <w:rFonts w:ascii="Helvetica" w:eastAsia="Times New Roman" w:hAnsi="Helvetica" w:cs="Helvetica"/>
-          <w:color w:val="2D3B45"/>
-          <w:sz w:val="24"/>
-          <w:szCs w:val="24"/>
-        </w:rPr>
-      </w:pPr>
-      <w:r>
-        <w:rPr>
-          <w:rFonts w:ascii="Helvetica" w:eastAsia="Times New Roman" w:hAnsi="Helvetica" w:cs="Helvetica"/>
-          <w:color w:val="2D3B45"/>
-          <w:sz w:val="24"/>
-          <w:szCs w:val="24"/>
-        </w:rPr>
-        <w:t>Describe how you plan to obtain the data, or how you got it if you already have it.</w:t>
-      </w:r>
-    </w:p>
-    <w:p>
-      <w:pPr>
-        <w:shd w:val="clear" w:color="auto" w:fill="FFFFFF"/>
-        <w:spacing w:before="240" w:after="240" w:line="240" w:lineRule="auto"/>
-        <w:outlineLvl w:val="2"/>
-        <w:rPr>
-          <w:rFonts w:ascii="Helvetica" w:eastAsia="Times New Roman" w:hAnsi="Helvetica" w:cs="Helvetica"/>
-          <w:color w:val="2D3B45"/>
-          <w:sz w:val="36"/>
-          <w:szCs w:val="36"/>
-        </w:rPr>
-      </w:pPr>
-      <w:r>
-        <w:rPr>
-          <w:rFonts w:ascii="Helvetica" w:eastAsia="Times New Roman" w:hAnsi="Helvetica" w:cs="Helvetica"/>
-          <w:color w:val="2D3B45"/>
-          <w:sz w:val="36"/>
-          <w:szCs w:val="36"/>
-        </w:rPr>
-        <w:t>Define Strategy and Metrics</w:t>
-      </w:r>
-    </w:p>
-    <w:p>
-      <w:pPr>
-        <w:shd w:val="clear" w:color="auto" w:fill="FFFFFF"/>
-        <w:spacing w:before="180" w:after="180" w:line="240" w:lineRule="auto"/>
-        <w:rPr>
-          <w:rFonts w:ascii="Helvetica" w:eastAsia="Times New Roman" w:hAnsi="Helvetica" w:cs="Helvetica"/>
-          <w:color w:val="2D3B45"/>
-          <w:sz w:val="24"/>
-          <w:szCs w:val="24"/>
-        </w:rPr>
-      </w:pPr>
-      <w:r>
-        <w:rPr>
-          <w:rFonts w:ascii="Helvetica" w:eastAsia="Times New Roman" w:hAnsi="Helvetica" w:cs="Helvetica"/>
-          <w:color w:val="2D3B45"/>
-          <w:sz w:val="24"/>
-          <w:szCs w:val="24"/>
-        </w:rPr>
-        <w:t>List some goals of your analysis, ideally in the form of testable hypothesis, or via well-defined success metrics. These can be tentative, and you don</w:t>
-      </w:r>
-      <w:r>
-        <w:rPr>
-          <w:rFonts w:ascii="Helvetica" w:eastAsia="Times New Roman" w:hAnsi="Helvetica" w:cs="Helvetica"/>
-          <w:color w:val="2D3B45"/>
-          <w:sz w:val="24"/>
-          <w:szCs w:val="24"/>
-        </w:rPr>
-        <w:t>’</w:t>
-      </w:r>
-      <w:r>
-        <w:rPr>
-          <w:rFonts w:ascii="Helvetica" w:eastAsia="Times New Roman" w:hAnsi="Helvetica" w:cs="Helvetica"/>
-          <w:color w:val="2D3B45"/>
-          <w:sz w:val="24"/>
-          <w:szCs w:val="24"/>
-        </w:rPr>
-        <w:t>t need to stick to them throughout your project. Again</w:t>
-      </w:r>
-      <w:r>
-        <w:rPr>
-          <w:rFonts w:ascii="Helvetica" w:eastAsia="Times New Roman" w:hAnsi="Helvetica" w:cs="Helvetica"/>
-          <w:color w:val="2D3B45"/>
-          <w:sz w:val="24"/>
-          <w:szCs w:val="24"/>
-        </w:rPr>
-        <w:t>,</w:t>
-      </w:r>
-      <w:r>
-        <w:rPr>
-          <w:rFonts w:ascii="Helvetica" w:eastAsia="Times New Roman" w:hAnsi="Helvetica" w:cs="Helvetica"/>
-          <w:color w:val="2D3B45"/>
-          <w:sz w:val="24"/>
-          <w:szCs w:val="24"/>
-        </w:rPr>
-        <w:t xml:space="preserve"> since you haven</w:t>
-      </w:r>
-      <w:r>
-        <w:rPr>
-          <w:rFonts w:ascii="Helvetica" w:eastAsia="Times New Roman" w:hAnsi="Helvetica" w:cs="Helvetica"/>
-          <w:color w:val="2D3B45"/>
-          <w:sz w:val="24"/>
-          <w:szCs w:val="24"/>
-        </w:rPr>
-        <w:t>’</w:t>
-      </w:r>
-      <w:r>
-        <w:rPr>
-          <w:rFonts w:ascii="Helvetica" w:eastAsia="Times New Roman" w:hAnsi="Helvetica" w:cs="Helvetica"/>
-          <w:color w:val="2D3B45"/>
-          <w:sz w:val="24"/>
-          <w:szCs w:val="24"/>
-        </w:rPr>
-        <w:t>t done any exploratory analysis yet, you might assume that the data has structure that it doesn</w:t>
-      </w:r>
-      <w:r>
-        <w:rPr>
-          <w:rFonts w:ascii="Helvetica" w:eastAsia="Times New Roman" w:hAnsi="Helvetica" w:cs="Helvetica"/>
-          <w:color w:val="2D3B45"/>
-          <w:sz w:val="24"/>
-          <w:szCs w:val="24"/>
-        </w:rPr>
-        <w:t>’</w:t>
-      </w:r>
-      <w:r>
-        <w:rPr>
-          <w:rFonts w:ascii="Helvetica" w:eastAsia="Times New Roman" w:hAnsi="Helvetica" w:cs="Helvetica"/>
-          <w:color w:val="2D3B45"/>
-          <w:sz w:val="24"/>
-          <w:szCs w:val="24"/>
-        </w:rPr>
-        <w:t>t, and you might not have seen other interesting patterns in the data. But you should always approach the data with some expectations so that your efforts are focused.</w:t>
-      </w:r>
-    </w:p>
-    <w:p>
-      <w:pPr>
-        <w:shd w:val="clear" w:color="auto" w:fill="FFFFFF"/>
-        <w:spacing w:before="240" w:after="240" w:line="240" w:lineRule="auto"/>
-        <w:outlineLvl w:val="2"/>
-        <w:rPr>
-          <w:rFonts w:ascii="Helvetica" w:eastAsia="Times New Roman" w:hAnsi="Helvetica" w:cs="Helvetica"/>
-          <w:color w:val="2D3B45"/>
-          <w:sz w:val="36"/>
-          <w:szCs w:val="36"/>
-        </w:rPr>
-      </w:pPr>
-      <w:r>
-        <w:rPr>
-          <w:rFonts w:ascii="Helvetica" w:eastAsia="Times New Roman" w:hAnsi="Helvetica" w:cs="Helvetica"/>
-          <w:color w:val="2D3B45"/>
-          <w:sz w:val="36"/>
-          <w:szCs w:val="36"/>
-        </w:rPr>
-        <w:t>Description of Data Analysis Tools You Plan to Use</w:t>
-      </w:r>
-    </w:p>
-    <w:p>
-      <w:pPr>
-        <w:shd w:val="clear" w:color="auto" w:fill="FFFFFF"/>
-        <w:spacing w:before="180" w:after="180" w:line="240" w:lineRule="auto"/>
-        <w:rPr>
-          <w:rFonts w:ascii="Helvetica" w:eastAsia="Times New Roman" w:hAnsi="Helvetica" w:cs="Helvetica"/>
-          <w:color w:val="2D3B45"/>
-          <w:sz w:val="24"/>
-          <w:szCs w:val="24"/>
-        </w:rPr>
-      </w:pPr>
-      <w:r>
-        <w:rPr>
-          <w:rFonts w:ascii="Helvetica" w:eastAsia="Times New Roman" w:hAnsi="Helvetica" w:cs="Helvetica"/>
-          <w:color w:val="2D3B45"/>
-          <w:sz w:val="24"/>
-          <w:szCs w:val="24"/>
-        </w:rPr>
-        <w:t xml:space="preserve">Describe the tools you plan to use throughout the project. As you might expect, there will be several stages in the project. </w:t>
-      </w:r>
-      <w:r>
-        <w:rPr>
-          <w:rFonts w:ascii="Helvetica" w:eastAsia="Times New Roman" w:hAnsi="Helvetica" w:cs="Helvetica"/>
-          <w:color w:val="2D3B45"/>
-          <w:sz w:val="24"/>
-          <w:szCs w:val="24"/>
-        </w:rPr>
-        <w:t xml:space="preserve">Make sure to use </w:t>
-      </w:r>
-      <w:r>
-        <w:rPr>
-          <w:rFonts w:ascii="Helvetica" w:eastAsia="Times New Roman" w:hAnsi="Helvetica" w:cs="Helvetica"/>
-          <w:b/>
-          <w:color w:val="2D3B45"/>
-          <w:sz w:val="24"/>
-          <w:szCs w:val="24"/>
-        </w:rPr>
-        <w:t>at minimum</w:t>
-      </w:r>
-      <w:r>
-        <w:rPr>
-          <w:rFonts w:ascii="Helvetica" w:eastAsia="Times New Roman" w:hAnsi="Helvetica" w:cs="Helvetica"/>
-          <w:color w:val="2D3B45"/>
-          <w:sz w:val="24"/>
-          <w:szCs w:val="24"/>
-        </w:rPr>
-        <w:t xml:space="preserve"> the required tools (see Project1 power point).</w:t>
-      </w:r>
-    </w:p>
-    <w:p>
-      <w:pPr>
-        <w:shd w:val="clear" w:color="auto" w:fill="FFFFFF"/>
-        <w:spacing w:before="180" w:after="180" w:line="240" w:lineRule="auto"/>
-        <w:rPr>
-          <w:rFonts w:ascii="Helvetica" w:eastAsia="Times New Roman" w:hAnsi="Helvetica" w:cs="Helvetica"/>
-          <w:color w:val="2D3B45"/>
-          <w:sz w:val="24"/>
-          <w:szCs w:val="24"/>
-        </w:rPr>
-      </w:pPr>
-    </w:p>
-    <w:p>
-      <w:pPr>
-        <w:shd w:val="clear" w:color="auto" w:fill="FFFFFF"/>
-        <w:spacing w:before="240" w:after="240" w:line="240" w:lineRule="auto"/>
-        <w:outlineLvl w:val="2"/>
-        <w:rPr>
-          <w:rFonts w:ascii="Helvetica" w:eastAsia="Times New Roman" w:hAnsi="Helvetica" w:cs="Helvetica"/>
-          <w:color w:val="2D3B45"/>
-          <w:sz w:val="36"/>
-          <w:szCs w:val="36"/>
-        </w:rPr>
-      </w:pPr>
-      <w:r>
-        <w:rPr>
-          <w:rFonts w:ascii="Helvetica" w:eastAsia="Times New Roman" w:hAnsi="Helvetica" w:cs="Helvetica"/>
-          <w:color w:val="2D3B45"/>
-          <w:sz w:val="36"/>
-          <w:szCs w:val="36"/>
-        </w:rPr>
-        <w:t>Describe the Data Products Your Project Will Produce</w:t>
-      </w:r>
-    </w:p>
-    <w:p>
-      <w:pPr>
-        <w:shd w:val="clear" w:color="auto" w:fill="FFFFFF"/>
-        <w:spacing w:before="180" w:after="180" w:line="240" w:lineRule="auto"/>
-        <w:rPr>
-          <w:rFonts w:ascii="Helvetica" w:eastAsia="Times New Roman" w:hAnsi="Helvetica" w:cs="Helvetica"/>
-          <w:color w:val="2D3B45"/>
-          <w:sz w:val="24"/>
-          <w:szCs w:val="24"/>
-        </w:rPr>
-      </w:pPr>
-      <w:r>
-        <w:rPr>
-          <w:rFonts w:ascii="Helvetica" w:eastAsia="Times New Roman" w:hAnsi="Helvetica" w:cs="Helvetica"/>
-          <w:color w:val="2D3B45"/>
-          <w:sz w:val="24"/>
-          <w:szCs w:val="24"/>
-        </w:rPr>
-        <w:t>Data products include results of statistical tests, visualizations of the data</w:t>
-      </w:r>
-      <w:r>
-        <w:rPr>
-          <w:rFonts w:ascii="Helvetica" w:eastAsia="Times New Roman" w:hAnsi="Helvetica" w:cs="Helvetica"/>
-          <w:color w:val="2D3B45"/>
-          <w:sz w:val="24"/>
-          <w:szCs w:val="24"/>
-        </w:rPr>
-        <w:t>, websites/apps,</w:t>
-      </w:r>
-      <w:r>
-        <w:rPr>
-          <w:rFonts w:ascii="Helvetica" w:eastAsia="Times New Roman" w:hAnsi="Helvetica" w:cs="Helvetica"/>
-          <w:color w:val="2D3B45"/>
-          <w:sz w:val="24"/>
-          <w:szCs w:val="24"/>
-        </w:rPr>
-        <w:t xml:space="preserve"> or model parameters. </w:t>
-      </w:r>
-      <w:r>
-        <w:rPr>
-          <w:rFonts w:ascii="Helvetica" w:eastAsia="Times New Roman" w:hAnsi="Helvetica" w:cs="Helvetica"/>
-          <w:color w:val="2D3B45"/>
-          <w:sz w:val="24"/>
-          <w:szCs w:val="24"/>
-        </w:rPr>
-        <w:t>What will be the tangible evidence of your discovered insights</w:t>
-      </w:r>
-      <w:r>
-        <w:rPr>
-          <w:rFonts w:ascii="Helvetica" w:eastAsia="Times New Roman" w:hAnsi="Helvetica" w:cs="Helvetica"/>
-          <w:color w:val="2D3B45"/>
-          <w:sz w:val="24"/>
-          <w:szCs w:val="24"/>
-        </w:rPr>
-        <w:t>?</w:t>
+        <w:t>Tasks to Accomplish</w:t>
+      </w:r>
+    </w:p>
+    <w:p>
+      <w:pPr>
+        <w:shd w:val="clear" w:color="auto" w:fill="FFFFFF"/>
+        <w:spacing w:before="180" w:after="180" w:line="240" w:lineRule="auto"/>
+        <w:rPr>
+          <w:rFonts w:ascii="Helvetica" w:eastAsia="Times New Roman" w:hAnsi="Helvetica" w:cs="Helvetica"/>
+          <w:color w:val="2D3B45"/>
+          <w:sz w:val="24"/>
+          <w:szCs w:val="24"/>
+        </w:rPr>
+      </w:pPr>
+      <w:r>
+        <w:rPr>
+          <w:rFonts w:ascii="Helvetica" w:eastAsia="Times New Roman" w:hAnsi="Helvetica" w:cs="Helvetica"/>
+          <w:color w:val="2D3B45"/>
+          <w:sz w:val="24"/>
+          <w:szCs w:val="24"/>
+        </w:rPr>
+        <w:t xml:space="preserve">Use python </w:t>
+      </w:r>
+      <w:r>
+        <w:rPr>
+          <w:rFonts w:ascii="Helvetica" w:eastAsia="Times New Roman" w:hAnsi="Helvetica" w:cs="Helvetica"/>
+          <w:color w:val="2D3B45"/>
+          <w:sz w:val="24"/>
+          <w:szCs w:val="24"/>
+        </w:rPr>
+        <w:t>to scrape the MLF website and pull the data into pandas dataframes</w:t>
+      </w:r>
+    </w:p>
+    <w:p>
+      <w:pPr>
+        <w:shd w:val="clear" w:color="auto" w:fill="FFFFFF"/>
+        <w:spacing w:before="180" w:after="180" w:line="240" w:lineRule="auto"/>
+        <w:rPr>
+          <w:rFonts w:ascii="Helvetica" w:eastAsia="Times New Roman" w:hAnsi="Helvetica" w:cs="Helvetica"/>
+          <w:color w:val="2D3B45"/>
+          <w:sz w:val="24"/>
+          <w:szCs w:val="24"/>
+        </w:rPr>
+      </w:pPr>
+      <w:r>
+        <w:rPr>
+          <w:rFonts w:ascii="Helvetica" w:eastAsia="Times New Roman" w:hAnsi="Helvetica" w:cs="Helvetica"/>
+          <w:color w:val="2D3B45"/>
+          <w:sz w:val="24"/>
+          <w:szCs w:val="24"/>
+        </w:rPr>
+        <w:t>Clean dataframes if needed</w:t>
+      </w:r>
+    </w:p>
+    <w:p>
+      <w:pPr>
+        <w:shd w:val="clear" w:color="auto" w:fill="FFFFFF"/>
+        <w:spacing w:before="180" w:after="180" w:line="240" w:lineRule="auto"/>
+        <w:rPr>
+          <w:rFonts w:ascii="Helvetica" w:eastAsia="Times New Roman" w:hAnsi="Helvetica" w:cs="Helvetica"/>
+          <w:color w:val="2D3B45"/>
+          <w:sz w:val="24"/>
+          <w:szCs w:val="24"/>
+        </w:rPr>
+      </w:pPr>
+      <w:r>
+        <w:rPr>
+          <w:rFonts w:ascii="Helvetica" w:eastAsia="Times New Roman" w:hAnsi="Helvetica" w:cs="Helvetica"/>
+          <w:color w:val="2D3B45"/>
+          <w:sz w:val="24"/>
+          <w:szCs w:val="24"/>
+        </w:rPr>
+        <w:lastRenderedPageBreak/>
+        <w:t>Save data to csv</w:t>
+      </w:r>
+    </w:p>
+    <w:p>
+      <w:pPr>
+        <w:shd w:val="clear" w:color="auto" w:fill="FFFFFF"/>
+        <w:spacing w:before="180" w:after="180" w:line="240" w:lineRule="auto"/>
+        <w:rPr>
+          <w:rFonts w:ascii="Helvetica" w:eastAsia="Times New Roman" w:hAnsi="Helvetica" w:cs="Helvetica"/>
+          <w:color w:val="2D3B45"/>
+          <w:sz w:val="24"/>
+          <w:szCs w:val="24"/>
+        </w:rPr>
+      </w:pPr>
+      <w:r>
+        <w:rPr>
+          <w:rFonts w:ascii="Helvetica" w:eastAsia="Times New Roman" w:hAnsi="Helvetica" w:cs="Helvetica"/>
+          <w:color w:val="2D3B45"/>
+          <w:sz w:val="24"/>
+          <w:szCs w:val="24"/>
+        </w:rPr>
+        <w:t>Create a scatter plot of all the fish weights vs each of the other attributes in Tableau.</w:t>
+      </w:r>
+    </w:p>
+    <w:p>
+      <w:pPr>
+        <w:shd w:val="clear" w:color="auto" w:fill="FFFFFF"/>
+        <w:spacing w:before="180" w:after="180" w:line="240" w:lineRule="auto"/>
+        <w:rPr>
+          <w:rFonts w:ascii="Helvetica" w:eastAsia="Times New Roman" w:hAnsi="Helvetica" w:cs="Helvetica"/>
+          <w:color w:val="2D3B45"/>
+          <w:sz w:val="24"/>
+          <w:szCs w:val="24"/>
+        </w:rPr>
+      </w:pPr>
+      <w:r>
+        <w:rPr>
+          <w:rFonts w:ascii="Helvetica" w:eastAsia="Times New Roman" w:hAnsi="Helvetica" w:cs="Helvetica"/>
+          <w:color w:val="2D3B45"/>
+          <w:sz w:val="24"/>
+          <w:szCs w:val="24"/>
+        </w:rPr>
+        <w:t xml:space="preserve">Create </w:t>
+      </w:r>
+      <w:r>
+        <w:rPr>
+          <w:rFonts w:ascii="Helvetica" w:eastAsia="Times New Roman" w:hAnsi="Helvetica" w:cs="Helvetica"/>
+          <w:color w:val="2D3B45"/>
+          <w:sz w:val="24"/>
+          <w:szCs w:val="24"/>
+        </w:rPr>
+        <w:t>interactive dashboard in Tableau to look through data</w:t>
+      </w:r>
+    </w:p>
+    <w:p>
+      <w:pPr>
+        <w:shd w:val="clear" w:color="auto" w:fill="FFFFFF"/>
+        <w:spacing w:before="180" w:after="180" w:line="240" w:lineRule="auto"/>
+        <w:rPr>
+          <w:rFonts w:ascii="Helvetica" w:eastAsia="Times New Roman" w:hAnsi="Helvetica" w:cs="Helvetica"/>
+          <w:color w:val="2D3B45"/>
+          <w:sz w:val="24"/>
+          <w:szCs w:val="24"/>
+        </w:rPr>
+      </w:pPr>
+      <w:r>
+        <w:rPr>
+          <w:rFonts w:ascii="Helvetica" w:eastAsia="Times New Roman" w:hAnsi="Helvetica" w:cs="Helvetica"/>
+          <w:color w:val="2D3B45"/>
+          <w:sz w:val="24"/>
+          <w:szCs w:val="24"/>
+        </w:rPr>
+        <w:t>Create database and store csv data in PgAdmin</w:t>
+      </w:r>
+    </w:p>
+    <w:p>
+      <w:pPr>
+        <w:shd w:val="clear" w:color="auto" w:fill="FFFFFF"/>
+        <w:spacing w:before="180" w:after="180" w:line="240" w:lineRule="auto"/>
+        <w:rPr>
+          <w:rFonts w:ascii="Helvetica" w:eastAsia="Times New Roman" w:hAnsi="Helvetica" w:cs="Helvetica"/>
+          <w:color w:val="2D3B45"/>
+          <w:sz w:val="24"/>
+          <w:szCs w:val="24"/>
+        </w:rPr>
+      </w:pPr>
+      <w:r>
+        <w:rPr>
+          <w:rFonts w:ascii="Helvetica" w:eastAsia="Times New Roman" w:hAnsi="Helvetica" w:cs="Helvetica"/>
+          <w:color w:val="2D3B45"/>
+          <w:sz w:val="24"/>
+          <w:szCs w:val="24"/>
+        </w:rPr>
+        <w:t>Use Supervised Machine Learning to predict fish weights and test against (either another tournament’s data or another day within the tournaments data)</w:t>
+      </w:r>
+    </w:p>
+    <w:p>
+      <w:pPr>
+        <w:shd w:val="clear" w:color="auto" w:fill="FFFFFF"/>
+        <w:spacing w:before="180" w:after="180" w:line="240" w:lineRule="auto"/>
+        <w:rPr>
+          <w:rFonts w:ascii="Helvetica" w:eastAsia="Times New Roman" w:hAnsi="Helvetica" w:cs="Helvetica"/>
+          <w:color w:val="2D3B45"/>
+          <w:sz w:val="24"/>
+          <w:szCs w:val="24"/>
+        </w:rPr>
+      </w:pPr>
+      <w:r>
+        <w:rPr>
+          <w:rFonts w:ascii="Helvetica" w:eastAsia="Times New Roman" w:hAnsi="Helvetica" w:cs="Helvetica"/>
+          <w:color w:val="2D3B45"/>
+          <w:sz w:val="24"/>
+          <w:szCs w:val="24"/>
+        </w:rPr>
+        <w:t>Present Findings!!!</w:t>
+      </w:r>
+    </w:p>
+    <w:p>
+      <w:pPr>
+        <w:shd w:val="clear" w:color="auto" w:fill="FFFFFF"/>
+        <w:spacing w:before="180" w:after="180" w:line="240" w:lineRule="auto"/>
+        <w:rPr>
+          <w:rFonts w:ascii="Helvetica" w:eastAsia="Times New Roman" w:hAnsi="Helvetica" w:cs="Helvetica"/>
+          <w:color w:val="2D3B45"/>
+          <w:sz w:val="24"/>
+          <w:szCs w:val="24"/>
+        </w:rPr>
+      </w:pPr>
+    </w:p>
+    <w:p>
+      <w:pPr>
+        <w:shd w:val="clear" w:color="auto" w:fill="FFFFFF"/>
+        <w:spacing w:before="180" w:after="180" w:line="240" w:lineRule="auto"/>
+        <w:rPr>
+          <w:rFonts w:ascii="Helvetica" w:eastAsia="Times New Roman" w:hAnsi="Helvetica" w:cs="Helvetica"/>
+          <w:color w:val="2D3B45"/>
+          <w:sz w:val="24"/>
+          <w:szCs w:val="24"/>
+        </w:rPr>
+      </w:pPr>
+      <w:r>
+        <w:rPr>
+          <w:rFonts w:ascii="Helvetica" w:eastAsia="Times New Roman" w:hAnsi="Helvetica" w:cs="Helvetica"/>
+          <w:color w:val="2D3B45"/>
+          <w:sz w:val="24"/>
+          <w:szCs w:val="24"/>
+        </w:rPr>
+        <w:t>Try to make everything flexible enough to expand to future tournaments.</w:t>
       </w:r>
     </w:p>
     <w:sectPr>
@@ -518,7 +535,7 @@
 </file>
 
 <file path=word/styles.xml><?xml version="1.0" encoding="utf-8"?>
-<w:styles xmlns:mc="http://schemas.openxmlformats.org/markup-compatibility/2006" xmlns:r="http://schemas.openxmlformats.org/officeDocument/2006/relationships" xmlns:w="http://schemas.openxmlformats.org/wordprocessingml/2006/main" xmlns:w14="http://schemas.microsoft.com/office/word/2010/wordml" xmlns:w15="http://schemas.microsoft.com/office/word/2012/wordml" xmlns:w16cid="http://schemas.microsoft.com/office/word/2016/wordml/cid" xmlns:w16se="http://schemas.microsoft.com/office/word/2015/wordml/symex" mc:Ignorable="w14 w15 w16se w16cid">
+<w:styles xmlns:mc="http://schemas.openxmlformats.org/markup-compatibility/2006" xmlns:r="http://schemas.openxmlformats.org/officeDocument/2006/relationships" xmlns:w="http://schemas.openxmlformats.org/wordprocessingml/2006/main" xmlns:w14="http://schemas.microsoft.com/office/word/2010/wordml" xmlns:w15="http://schemas.microsoft.com/office/word/2012/wordml" xmlns:w16cex="http://schemas.microsoft.com/office/word/2018/wordml/cex" xmlns:w16cid="http://schemas.microsoft.com/office/word/2016/wordml/cid" xmlns:w16="http://schemas.microsoft.com/office/word/2018/wordml" xmlns:w16sdtdh="http://schemas.microsoft.com/office/word/2020/wordml/sdtdatahash" xmlns:w16se="http://schemas.microsoft.com/office/word/2015/wordml/symex" mc:Ignorable="w14 w15 w16se w16cid w16 w16cex w16sdtdh">
   <w:docDefaults>
     <w:rPrDefault>
       <w:rPr>
@@ -534,7 +551,7 @@
       </w:pPr>
     </w:pPrDefault>
   </w:docDefaults>
-  <w:latentStyles w:defLockedState="0" w:defUIPriority="99" w:defSemiHidden="0" w:defUnhideWhenUsed="0" w:defQFormat="0" w:count="375">
+  <w:latentStyles w:defLockedState="0" w:defUIPriority="99" w:defSemiHidden="0" w:defUnhideWhenUsed="0" w:defQFormat="0" w:count="376">
     <w:lsdException w:name="Normal" w:uiPriority="0" w:qFormat="1"/>
     <w:lsdException w:name="heading 1" w:uiPriority="9" w:qFormat="1"/>
     <w:lsdException w:name="heading 2" w:semiHidden="1" w:uiPriority="9" w:unhideWhenUsed="1" w:qFormat="1"/>
@@ -640,7 +657,6 @@
     <w:lsdException w:name="HTML Sample" w:semiHidden="1" w:unhideWhenUsed="1"/>
     <w:lsdException w:name="HTML Typewriter" w:semiHidden="1" w:unhideWhenUsed="1"/>
     <w:lsdException w:name="HTML Variable" w:semiHidden="1" w:unhideWhenUsed="1"/>
-    <w:lsdException w:name="Normal Table" w:semiHidden="1" w:unhideWhenUsed="1"/>
     <w:lsdException w:name="annotation subject" w:semiHidden="1" w:unhideWhenUsed="1"/>
     <w:lsdException w:name="No List" w:semiHidden="1" w:unhideWhenUsed="1"/>
     <w:lsdException w:name="Outline List 1" w:semiHidden="1" w:unhideWhenUsed="1"/>
@@ -687,10 +703,8 @@
     <w:lsdException w:name="Table Subtle 2" w:semiHidden="1" w:unhideWhenUsed="1"/>
     <w:lsdException w:name="Table Web 1" w:semiHidden="1" w:unhideWhenUsed="1"/>
     <w:lsdException w:name="Table Web 2" w:semiHidden="1" w:unhideWhenUsed="1"/>
-    <w:lsdException w:name="Table Web 3" w:semiHidden="1" w:unhideWhenUsed="1"/>
     <w:lsdException w:name="Balloon Text" w:semiHidden="1" w:unhideWhenUsed="1"/>
     <w:lsdException w:name="Table Grid" w:uiPriority="39"/>
-    <w:lsdException w:name="Table Theme" w:semiHidden="1" w:unhideWhenUsed="1"/>
     <w:lsdException w:name="Placeholder Text" w:semiHidden="1"/>
     <w:lsdException w:name="No Spacing" w:uiPriority="1" w:qFormat="1"/>
     <w:lsdException w:name="Light Shading" w:uiPriority="60"/>
@@ -910,6 +924,7 @@
     <w:lsdException w:name="Smart Hyperlink" w:semiHidden="1" w:unhideWhenUsed="1"/>
     <w:lsdException w:name="Hashtag" w:semiHidden="1" w:unhideWhenUsed="1"/>
     <w:lsdException w:name="Unresolved Mention" w:semiHidden="1" w:unhideWhenUsed="1"/>
+    <w:lsdException w:name="Smart Link" w:semiHidden="1" w:unhideWhenUsed="1"/>
   </w:latentStyles>
   <w:style w:type="paragraph" w:default="1" w:styleId="Normal">
     <w:name w:val="Normal"/>

--- a/Project_Proposal_Outline.docx
+++ b/Project_Proposal_Outline.docx
@@ -155,7 +155,27 @@
           <w:sz w:val="36"/>
           <w:szCs w:val="36"/>
         </w:rPr>
-        <w:t>MLF Fish Catch Data from 2022 Redcrest Tournament</w:t>
+        <w:t xml:space="preserve">MLF Fish Catch Data from 2022 </w:t>
+      </w:r>
+      <w:proofErr w:type="spellStart"/>
+      <w:r>
+        <w:rPr>
+          <w:rFonts w:ascii="Helvetica" w:eastAsia="Times New Roman" w:hAnsi="Helvetica" w:cs="Helvetica"/>
+          <w:color w:val="2D3B45"/>
+          <w:sz w:val="36"/>
+          <w:szCs w:val="36"/>
+        </w:rPr>
+        <w:t>Redcrest</w:t>
+      </w:r>
+      <w:proofErr w:type="spellEnd"/>
+      <w:r>
+        <w:rPr>
+          <w:rFonts w:ascii="Helvetica" w:eastAsia="Times New Roman" w:hAnsi="Helvetica" w:cs="Helvetica"/>
+          <w:color w:val="2D3B45"/>
+          <w:sz w:val="36"/>
+          <w:szCs w:val="36"/>
+        </w:rPr>
+        <w:t xml:space="preserve"> Tournament</w:t>
       </w:r>
     </w:p>
     <w:p>
@@ -246,8 +266,8 @@
           <w:noProof/>
         </w:rPr>
         <w:drawing>
-          <wp:inline distT="0" distB="0" distL="0" distR="0" wp14:anchorId="057C08EA" wp14:editId="7EFA9883">
-            <wp:extent cx="5943600" cy="3619500"/>
+          <wp:inline distT="0" distB="0" distL="0" distR="0" wp14:anchorId="057C08EA" wp14:editId="73AA0E5F">
+            <wp:extent cx="5943600" cy="4572000"/>
             <wp:effectExtent l="0" t="0" r="0" b="0"/>
             <wp:docPr id="1" name="Picture 1" descr="Text&#10;&#10;Description automatically generated"/>
             <wp:cNvGraphicFramePr>
@@ -269,7 +289,7 @@
                   <pic:spPr>
                     <a:xfrm>
                       <a:off x="0" y="0"/>
-                      <a:ext cx="5943600" cy="3619500"/>
+                      <a:ext cx="5943600" cy="4572000"/>
                     </a:xfrm>
                     <a:prstGeom prst="rect">
                       <a:avLst/>
@@ -301,6 +321,7 @@
           <w:sz w:val="36"/>
           <w:szCs w:val="36"/>
         </w:rPr>
+        <w:lastRenderedPageBreak/>
         <w:t>Tasks to Accomplish</w:t>
       </w:r>
     </w:p>
@@ -331,49 +352,79 @@
           <w:sz w:val="24"/>
           <w:szCs w:val="24"/>
         </w:rPr>
-        <w:t>to scrape the MLF website and pull the data into pandas dataframes</w:t>
-      </w:r>
-    </w:p>
-    <w:p>
-      <w:pPr>
-        <w:shd w:val="clear" w:color="auto" w:fill="FFFFFF"/>
-        <w:spacing w:before="180" w:after="180" w:line="240" w:lineRule="auto"/>
-        <w:rPr>
-          <w:rFonts w:ascii="Helvetica" w:eastAsia="Times New Roman" w:hAnsi="Helvetica" w:cs="Helvetica"/>
-          <w:color w:val="2D3B45"/>
-          <w:sz w:val="24"/>
-          <w:szCs w:val="24"/>
-        </w:rPr>
-      </w:pPr>
-      <w:r>
-        <w:rPr>
-          <w:rFonts w:ascii="Helvetica" w:eastAsia="Times New Roman" w:hAnsi="Helvetica" w:cs="Helvetica"/>
-          <w:color w:val="2D3B45"/>
-          <w:sz w:val="24"/>
-          <w:szCs w:val="24"/>
-        </w:rPr>
-        <w:t>Clean dataframes if needed</w:t>
-      </w:r>
-    </w:p>
-    <w:p>
-      <w:pPr>
-        <w:shd w:val="clear" w:color="auto" w:fill="FFFFFF"/>
-        <w:spacing w:before="180" w:after="180" w:line="240" w:lineRule="auto"/>
-        <w:rPr>
-          <w:rFonts w:ascii="Helvetica" w:eastAsia="Times New Roman" w:hAnsi="Helvetica" w:cs="Helvetica"/>
-          <w:color w:val="2D3B45"/>
-          <w:sz w:val="24"/>
-          <w:szCs w:val="24"/>
-        </w:rPr>
-      </w:pPr>
-      <w:r>
-        <w:rPr>
-          <w:rFonts w:ascii="Helvetica" w:eastAsia="Times New Roman" w:hAnsi="Helvetica" w:cs="Helvetica"/>
-          <w:color w:val="2D3B45"/>
-          <w:sz w:val="24"/>
-          <w:szCs w:val="24"/>
-        </w:rPr>
-        <w:lastRenderedPageBreak/>
+        <w:t xml:space="preserve">to scrape the MLF website and pull the data into pandas </w:t>
+      </w:r>
+      <w:proofErr w:type="spellStart"/>
+      <w:r>
+        <w:rPr>
+          <w:rFonts w:ascii="Helvetica" w:eastAsia="Times New Roman" w:hAnsi="Helvetica" w:cs="Helvetica"/>
+          <w:color w:val="2D3B45"/>
+          <w:sz w:val="24"/>
+          <w:szCs w:val="24"/>
+        </w:rPr>
+        <w:t>dataframes</w:t>
+      </w:r>
+      <w:proofErr w:type="spellEnd"/>
+    </w:p>
+    <w:p>
+      <w:pPr>
+        <w:shd w:val="clear" w:color="auto" w:fill="FFFFFF"/>
+        <w:spacing w:before="180" w:after="180" w:line="240" w:lineRule="auto"/>
+        <w:rPr>
+          <w:rFonts w:ascii="Helvetica" w:eastAsia="Times New Roman" w:hAnsi="Helvetica" w:cs="Helvetica"/>
+          <w:color w:val="2D3B45"/>
+          <w:sz w:val="24"/>
+          <w:szCs w:val="24"/>
+        </w:rPr>
+      </w:pPr>
+      <w:r>
+        <w:rPr>
+          <w:rFonts w:ascii="Helvetica" w:eastAsia="Times New Roman" w:hAnsi="Helvetica" w:cs="Helvetica"/>
+          <w:color w:val="2D3B45"/>
+          <w:sz w:val="24"/>
+          <w:szCs w:val="24"/>
+        </w:rPr>
+        <w:t xml:space="preserve">Clean </w:t>
+      </w:r>
+      <w:proofErr w:type="spellStart"/>
+      <w:r>
+        <w:rPr>
+          <w:rFonts w:ascii="Helvetica" w:eastAsia="Times New Roman" w:hAnsi="Helvetica" w:cs="Helvetica"/>
+          <w:color w:val="2D3B45"/>
+          <w:sz w:val="24"/>
+          <w:szCs w:val="24"/>
+        </w:rPr>
+        <w:t>dataframes</w:t>
+      </w:r>
+      <w:proofErr w:type="spellEnd"/>
+      <w:r>
+        <w:rPr>
+          <w:rFonts w:ascii="Helvetica" w:eastAsia="Times New Roman" w:hAnsi="Helvetica" w:cs="Helvetica"/>
+          <w:color w:val="2D3B45"/>
+          <w:sz w:val="24"/>
+          <w:szCs w:val="24"/>
+        </w:rPr>
+        <w:t xml:space="preserve"> if needed</w:t>
+      </w:r>
+    </w:p>
+    <w:p>
+      <w:pPr>
+        <w:shd w:val="clear" w:color="auto" w:fill="FFFFFF"/>
+        <w:spacing w:before="180" w:after="180" w:line="240" w:lineRule="auto"/>
+        <w:rPr>
+          <w:rFonts w:ascii="Helvetica" w:eastAsia="Times New Roman" w:hAnsi="Helvetica" w:cs="Helvetica"/>
+          <w:color w:val="2D3B45"/>
+          <w:sz w:val="24"/>
+          <w:szCs w:val="24"/>
+        </w:rPr>
+      </w:pPr>
+      <w:r>
+        <w:rPr>
+          <w:rFonts w:ascii="Helvetica" w:eastAsia="Times New Roman" w:hAnsi="Helvetica" w:cs="Helvetica"/>
+          <w:color w:val="2D3B45"/>
+          <w:sz w:val="24"/>
+          <w:szCs w:val="24"/>
+        </w:rPr>
         <w:t>Save data to csv</w:t>
       </w:r>
     </w:p>
@@ -446,28 +497,39 @@
           <w:sz w:val="24"/>
           <w:szCs w:val="24"/>
         </w:rPr>
-        <w:t>Create database and store csv data in PgAdmin</w:t>
-      </w:r>
-    </w:p>
-    <w:p>
-      <w:pPr>
-        <w:shd w:val="clear" w:color="auto" w:fill="FFFFFF"/>
-        <w:spacing w:before="180" w:after="180" w:line="240" w:lineRule="auto"/>
-        <w:rPr>
-          <w:rFonts w:ascii="Helvetica" w:eastAsia="Times New Roman" w:hAnsi="Helvetica" w:cs="Helvetica"/>
-          <w:color w:val="2D3B45"/>
-          <w:sz w:val="24"/>
-          <w:szCs w:val="24"/>
-        </w:rPr>
-      </w:pPr>
-      <w:r>
-        <w:rPr>
-          <w:rFonts w:ascii="Helvetica" w:eastAsia="Times New Roman" w:hAnsi="Helvetica" w:cs="Helvetica"/>
-          <w:color w:val="2D3B45"/>
-          <w:sz w:val="24"/>
-          <w:szCs w:val="24"/>
-        </w:rPr>
-        <w:t>Use Supervised Machine Learning to predict fish weights and test against (either another tournament’s data or another day within the tournaments data)</w:t>
+        <w:t xml:space="preserve">Create database and store csv data in </w:t>
+      </w:r>
+      <w:proofErr w:type="spellStart"/>
+      <w:r>
+        <w:rPr>
+          <w:rFonts w:ascii="Helvetica" w:eastAsia="Times New Roman" w:hAnsi="Helvetica" w:cs="Helvetica"/>
+          <w:color w:val="2D3B45"/>
+          <w:sz w:val="24"/>
+          <w:szCs w:val="24"/>
+        </w:rPr>
+        <w:t>PgAdmin</w:t>
+      </w:r>
+      <w:proofErr w:type="spellEnd"/>
+    </w:p>
+    <w:p>
+      <w:pPr>
+        <w:shd w:val="clear" w:color="auto" w:fill="FFFFFF"/>
+        <w:spacing w:before="180" w:after="180" w:line="240" w:lineRule="auto"/>
+        <w:rPr>
+          <w:rFonts w:ascii="Helvetica" w:eastAsia="Times New Roman" w:hAnsi="Helvetica" w:cs="Helvetica"/>
+          <w:color w:val="2D3B45"/>
+          <w:sz w:val="24"/>
+          <w:szCs w:val="24"/>
+        </w:rPr>
+      </w:pPr>
+      <w:r>
+        <w:rPr>
+          <w:rFonts w:ascii="Helvetica" w:eastAsia="Times New Roman" w:hAnsi="Helvetica" w:cs="Helvetica"/>
+          <w:color w:val="2D3B45"/>
+          <w:sz w:val="24"/>
+          <w:szCs w:val="24"/>
+        </w:rPr>
+        <w:t>Train a machine learning model on the first days of the tournament and try to predict the weights of the championship day.</w:t>
       </w:r>
     </w:p>
     <w:p>
@@ -502,6 +564,15 @@
           <w:szCs w:val="24"/>
         </w:rPr>
       </w:pPr>
+      <w:r>
+        <w:rPr>
+          <w:rFonts w:ascii="Helvetica" w:eastAsia="Times New Roman" w:hAnsi="Helvetica" w:cs="Helvetica"/>
+          <w:color w:val="2D3B45"/>
+          <w:sz w:val="36"/>
+          <w:szCs w:val="36"/>
+        </w:rPr>
+        <w:t>Stretch Goals</w:t>
+      </w:r>
     </w:p>
     <w:p>
       <w:pPr>
@@ -522,6 +593,63 @@
           <w:szCs w:val="24"/>
         </w:rPr>
         <w:t>Try to make everything flexible enough to expand to future tournaments.</w:t>
+      </w:r>
+    </w:p>
+    <w:p>
+      <w:pPr>
+        <w:shd w:val="clear" w:color="auto" w:fill="FFFFFF"/>
+        <w:spacing w:before="180" w:after="180" w:line="240" w:lineRule="auto"/>
+        <w:rPr>
+          <w:rFonts w:ascii="Helvetica" w:eastAsia="Times New Roman" w:hAnsi="Helvetica" w:cs="Helvetica"/>
+          <w:color w:val="2D3B45"/>
+          <w:sz w:val="24"/>
+          <w:szCs w:val="24"/>
+        </w:rPr>
+      </w:pPr>
+      <w:r>
+        <w:rPr>
+          <w:rFonts w:ascii="Helvetica" w:eastAsia="Times New Roman" w:hAnsi="Helvetica" w:cs="Helvetica"/>
+          <w:color w:val="2D3B45"/>
+          <w:sz w:val="24"/>
+          <w:szCs w:val="24"/>
+        </w:rPr>
+        <w:t xml:space="preserve">If I feel </w:t>
+      </w:r>
+      <w:r>
+        <w:rPr>
+          <w:rFonts w:ascii="Helvetica" w:eastAsia="Times New Roman" w:hAnsi="Helvetica" w:cs="Helvetica"/>
+          <w:color w:val="2D3B45"/>
+          <w:sz w:val="24"/>
+          <w:szCs w:val="24"/>
+        </w:rPr>
+        <w:t xml:space="preserve">really </w:t>
+      </w:r>
+      <w:r>
+        <w:rPr>
+          <w:rFonts w:ascii="Helvetica" w:eastAsia="Times New Roman" w:hAnsi="Helvetica" w:cs="Helvetica"/>
+          <w:color w:val="2D3B45"/>
+          <w:sz w:val="24"/>
+          <w:szCs w:val="24"/>
+        </w:rPr>
+        <w:t>ambitious</w:t>
+      </w:r>
+      <w:r>
+        <w:rPr>
+          <w:rFonts w:ascii="Helvetica" w:eastAsia="Times New Roman" w:hAnsi="Helvetica" w:cs="Helvetica"/>
+          <w:color w:val="2D3B45"/>
+          <w:sz w:val="24"/>
+          <w:szCs w:val="24"/>
+        </w:rPr>
+        <w:t xml:space="preserve"> I will</w:t>
+      </w:r>
+      <w:r>
+        <w:rPr>
+          <w:rFonts w:ascii="Helvetica" w:eastAsia="Times New Roman" w:hAnsi="Helvetica" w:cs="Helvetica"/>
+          <w:color w:val="2D3B45"/>
+          <w:sz w:val="24"/>
+          <w:szCs w:val="24"/>
+        </w:rPr>
+        <w:t xml:space="preserve"> try to add a second data set of weather data from each day of the tournament. </w:t>
       </w:r>
     </w:p>
     <w:sectPr>
@@ -657,6 +785,7 @@
     <w:lsdException w:name="HTML Sample" w:semiHidden="1" w:unhideWhenUsed="1"/>
     <w:lsdException w:name="HTML Typewriter" w:semiHidden="1" w:unhideWhenUsed="1"/>
     <w:lsdException w:name="HTML Variable" w:semiHidden="1" w:unhideWhenUsed="1"/>
+    <w:lsdException w:name="Normal Table" w:semiHidden="1" w:unhideWhenUsed="1"/>
     <w:lsdException w:name="annotation subject" w:semiHidden="1" w:unhideWhenUsed="1"/>
     <w:lsdException w:name="No List" w:semiHidden="1" w:unhideWhenUsed="1"/>
     <w:lsdException w:name="Outline List 1" w:semiHidden="1" w:unhideWhenUsed="1"/>
@@ -703,8 +832,10 @@
     <w:lsdException w:name="Table Subtle 2" w:semiHidden="1" w:unhideWhenUsed="1"/>
     <w:lsdException w:name="Table Web 1" w:semiHidden="1" w:unhideWhenUsed="1"/>
     <w:lsdException w:name="Table Web 2" w:semiHidden="1" w:unhideWhenUsed="1"/>
+    <w:lsdException w:name="Table Web 3" w:semiHidden="1" w:unhideWhenUsed="1"/>
     <w:lsdException w:name="Balloon Text" w:semiHidden="1" w:unhideWhenUsed="1"/>
     <w:lsdException w:name="Table Grid" w:uiPriority="39"/>
+    <w:lsdException w:name="Table Theme" w:semiHidden="1" w:unhideWhenUsed="1"/>
     <w:lsdException w:name="Placeholder Text" w:semiHidden="1"/>
     <w:lsdException w:name="No Spacing" w:uiPriority="1" w:qFormat="1"/>
     <w:lsdException w:name="Light Shading" w:uiPriority="60"/>

--- a/Project_Proposal_Outline.docx
+++ b/Project_Proposal_Outline.docx
@@ -155,27 +155,7 @@
           <w:sz w:val="36"/>
           <w:szCs w:val="36"/>
         </w:rPr>
-        <w:t xml:space="preserve">MLF Fish Catch Data from 2022 </w:t>
-      </w:r>
-      <w:proofErr w:type="spellStart"/>
-      <w:r>
-        <w:rPr>
-          <w:rFonts w:ascii="Helvetica" w:eastAsia="Times New Roman" w:hAnsi="Helvetica" w:cs="Helvetica"/>
-          <w:color w:val="2D3B45"/>
-          <w:sz w:val="36"/>
-          <w:szCs w:val="36"/>
-        </w:rPr>
-        <w:t>Redcrest</w:t>
-      </w:r>
-      <w:proofErr w:type="spellEnd"/>
-      <w:r>
-        <w:rPr>
-          <w:rFonts w:ascii="Helvetica" w:eastAsia="Times New Roman" w:hAnsi="Helvetica" w:cs="Helvetica"/>
-          <w:color w:val="2D3B45"/>
-          <w:sz w:val="36"/>
-          <w:szCs w:val="36"/>
-        </w:rPr>
-        <w:t xml:space="preserve"> Tournament</w:t>
+        <w:t>MLF Fish Catch Data from 2022 Redcrest Tournament</w:t>
       </w:r>
     </w:p>
     <w:p>
@@ -352,19 +332,37 @@
           <w:sz w:val="24"/>
           <w:szCs w:val="24"/>
         </w:rPr>
-        <w:t xml:space="preserve">to scrape the MLF website and pull the data into pandas </w:t>
-      </w:r>
-      <w:proofErr w:type="spellStart"/>
-      <w:r>
-        <w:rPr>
-          <w:rFonts w:ascii="Helvetica" w:eastAsia="Times New Roman" w:hAnsi="Helvetica" w:cs="Helvetica"/>
-          <w:color w:val="2D3B45"/>
-          <w:sz w:val="24"/>
-          <w:szCs w:val="24"/>
-        </w:rPr>
-        <w:t>dataframes</w:t>
-      </w:r>
-      <w:proofErr w:type="spellEnd"/>
+        <w:t xml:space="preserve">to scrape the MLF website and pull the data into </w:t>
+      </w:r>
+      <w:proofErr w:type="gramStart"/>
+      <w:r>
+        <w:rPr>
+          <w:rFonts w:ascii="Helvetica" w:eastAsia="Times New Roman" w:hAnsi="Helvetica" w:cs="Helvetica"/>
+          <w:color w:val="2D3B45"/>
+          <w:sz w:val="24"/>
+          <w:szCs w:val="24"/>
+        </w:rPr>
+        <w:t>pandas</w:t>
+      </w:r>
+      <w:proofErr w:type="gramEnd"/>
+      <w:r>
+        <w:rPr>
+          <w:rFonts w:ascii="Helvetica" w:eastAsia="Times New Roman" w:hAnsi="Helvetica" w:cs="Helvetica"/>
+          <w:color w:val="2D3B45"/>
+          <w:sz w:val="24"/>
+          <w:szCs w:val="24"/>
+        </w:rPr>
+        <w:t xml:space="preserve"> </w:t>
+      </w:r>
+      <w:r>
+        <w:rPr>
+          <w:rFonts w:ascii="Helvetica" w:eastAsia="Times New Roman" w:hAnsi="Helvetica" w:cs="Helvetica"/>
+          <w:color w:val="2D3B45"/>
+          <w:sz w:val="24"/>
+          <w:szCs w:val="24"/>
+        </w:rPr>
+        <w:t>data frames</w:t>
+      </w:r>
     </w:p>
     <w:p>
       <w:pPr>
@@ -386,17 +384,15 @@
         </w:rPr>
         <w:t xml:space="preserve">Clean </w:t>
       </w:r>
-      <w:proofErr w:type="spellStart"/>
-      <w:r>
-        <w:rPr>
-          <w:rFonts w:ascii="Helvetica" w:eastAsia="Times New Roman" w:hAnsi="Helvetica" w:cs="Helvetica"/>
-          <w:color w:val="2D3B45"/>
-          <w:sz w:val="24"/>
-          <w:szCs w:val="24"/>
-        </w:rPr>
-        <w:t>dataframes</w:t>
-      </w:r>
-      <w:proofErr w:type="spellEnd"/>
+      <w:r>
+        <w:rPr>
+          <w:rFonts w:ascii="Helvetica" w:eastAsia="Times New Roman" w:hAnsi="Helvetica" w:cs="Helvetica"/>
+          <w:color w:val="2D3B45"/>
+          <w:sz w:val="24"/>
+          <w:szCs w:val="24"/>
+        </w:rPr>
+        <w:t>data frames</w:t>
+      </w:r>
       <w:r>
         <w:rPr>
           <w:rFonts w:ascii="Helvetica" w:eastAsia="Times New Roman" w:hAnsi="Helvetica" w:cs="Helvetica"/>
@@ -497,19 +493,8 @@
           <w:sz w:val="24"/>
           <w:szCs w:val="24"/>
         </w:rPr>
-        <w:t xml:space="preserve">Create database and store csv data in </w:t>
-      </w:r>
-      <w:proofErr w:type="spellStart"/>
-      <w:r>
-        <w:rPr>
-          <w:rFonts w:ascii="Helvetica" w:eastAsia="Times New Roman" w:hAnsi="Helvetica" w:cs="Helvetica"/>
-          <w:color w:val="2D3B45"/>
-          <w:sz w:val="24"/>
-          <w:szCs w:val="24"/>
-        </w:rPr>
-        <w:t>PgAdmin</w:t>
-      </w:r>
-      <w:proofErr w:type="spellEnd"/>
+        <w:t>Create database and store csv data in PgAdmin</w:t>
+      </w:r>
     </w:p>
     <w:p>
       <w:pPr>
@@ -622,16 +607,7 @@
           <w:sz w:val="24"/>
           <w:szCs w:val="24"/>
         </w:rPr>
-        <w:t xml:space="preserve">really </w:t>
-      </w:r>
-      <w:r>
-        <w:rPr>
-          <w:rFonts w:ascii="Helvetica" w:eastAsia="Times New Roman" w:hAnsi="Helvetica" w:cs="Helvetica"/>
-          <w:color w:val="2D3B45"/>
-          <w:sz w:val="24"/>
-          <w:szCs w:val="24"/>
-        </w:rPr>
-        <w:t>ambitious</w:t>
+        <w:t>ambitious,</w:t>
       </w:r>
       <w:r>
         <w:rPr>
